--- a/README.docx
+++ b/README.docx
@@ -69,7 +69,6 @@
         <w:ind w:left="737"/>
         <w:rPr>
           <w:rFonts w:cstheme="minorHAnsi"/>
-          <w:noProof/>
         </w:rPr>
       </w:pPr>
       <w:r>
@@ -83,13 +82,6 @@
           <w:rFonts w:cstheme="minorHAnsi"/>
         </w:rPr>
         <w:t xml:space="preserve"> – окно с координатной плоскостью, и меню, позволяющим вызвать окно для клавиатурного ввода.</w:t>
-      </w:r>
-      <w:r>
-        <w:rPr>
-          <w:rFonts w:cstheme="minorHAnsi"/>
-          <w:noProof/>
-        </w:rPr>
-        <w:t xml:space="preserve"> </w:t>
       </w:r>
     </w:p>
     <w:p>
@@ -103,9 +95,10 @@
       <w:r>
         <w:rPr>
           <w:rFonts w:cstheme="minorHAnsi"/>
+          <w:noProof/>
         </w:rPr>
         <w:drawing>
-          <wp:inline distT="0" distB="0" distL="0" distR="0" wp14:anchorId="533BBCAF" wp14:editId="7F65798F">
+          <wp:inline distT="0" distB="0" distL="0" distR="0" wp14:anchorId="533BBCAF" wp14:editId="536E1173">
             <wp:extent cx="2230120" cy="1871345"/>
             <wp:effectExtent l="0" t="0" r="0" b="0"/>
             <wp:docPr id="1007348907" name="Рисунок 1"/>
@@ -180,17 +173,11 @@
         </w:rPr>
         <w:t>Входные данные.</w:t>
       </w:r>
-      <w:r>
-        <w:rPr>
-          <w:rFonts w:cstheme="minorHAnsi"/>
-        </w:rPr>
-        <w:t xml:space="preserve"> </w:t>
-      </w:r>
     </w:p>
     <w:p>
       <w:pPr>
+        <w:pStyle w:val="a3"/>
         <w:spacing w:line="240" w:lineRule="auto"/>
-        <w:ind w:left="708"/>
         <w:rPr>
           <w:rFonts w:cstheme="minorHAnsi"/>
         </w:rPr>
@@ -201,6 +188,7 @@
         </w:rPr>
         <w:t>Точки (</w:t>
       </w:r>
+      <w:proofErr w:type="gramStart"/>
       <w:r>
         <w:rPr>
           <w:rFonts w:cstheme="minorHAnsi"/>
@@ -234,11 +222,18 @@
         </w:rPr>
         <w:t>Point</w:t>
       </w:r>
-      <w:r>
-        <w:rPr>
-          <w:rFonts w:cstheme="minorHAnsi"/>
-        </w:rPr>
-        <w:t>) – с целыми  координатами</w:t>
+      <w:proofErr w:type="gramEnd"/>
+      <w:r>
+        <w:rPr>
+          <w:rFonts w:cstheme="minorHAnsi"/>
+        </w:rPr>
+        <w:t xml:space="preserve">) – с </w:t>
+      </w:r>
+      <w:r>
+        <w:rPr>
+          <w:rFonts w:cstheme="minorHAnsi"/>
+        </w:rPr>
+        <w:t>целыми координатами</w:t>
       </w:r>
       <w:r>
         <w:rPr>
@@ -295,13 +290,7 @@
         <w:rPr>
           <w:rFonts w:cstheme="minorHAnsi"/>
         </w:rPr>
-        <w:t xml:space="preserve">Ввод </w:t>
-      </w:r>
-      <w:r>
-        <w:rPr>
-          <w:rFonts w:cstheme="minorHAnsi"/>
-        </w:rPr>
-        <w:t>из текстового файла (.txt) координат всех точек формата "%d %d \n"</w:t>
+        <w:t>Ввод из текстового файла (.txt) координат всех точек формата "%d %d \n"</w:t>
       </w:r>
       <w:r>
         <w:rPr>
@@ -320,13 +309,19 @@
         <w:rPr>
           <w:rFonts w:cstheme="minorHAnsi"/>
         </w:rPr>
-        <w:t xml:space="preserve"> -  </w:t>
-      </w:r>
-      <w:r>
-        <w:rPr>
-          <w:rFonts w:cstheme="minorHAnsi"/>
-        </w:rPr>
-        <w:t>целые числа)</w:t>
+        <w:t xml:space="preserve"> </w:t>
+      </w:r>
+      <w:r>
+        <w:rPr>
+          <w:rFonts w:cstheme="minorHAnsi"/>
+        </w:rPr>
+        <w:t>- целые</w:t>
+      </w:r>
+      <w:r>
+        <w:rPr>
+          <w:rFonts w:cstheme="minorHAnsi"/>
+        </w:rPr>
+        <w:t xml:space="preserve"> числа)</w:t>
       </w:r>
     </w:p>
     <w:p>
@@ -351,12 +346,100 @@
     <w:p>
       <w:pPr>
         <w:pStyle w:val="a3"/>
+        <w:numPr>
+          <w:ilvl w:val="0"/>
+          <w:numId w:val="4"/>
+        </w:numPr>
         <w:spacing w:line="240" w:lineRule="auto"/>
-        <w:ind w:left="1080"/>
-        <w:rPr>
-          <w:rFonts w:cstheme="minorHAnsi"/>
-        </w:rPr>
-      </w:pPr>
+        <w:rPr>
+          <w:rFonts w:cstheme="minorHAnsi"/>
+          <w:lang w:val="en-US"/>
+        </w:rPr>
+      </w:pPr>
+      <w:r>
+        <w:rPr>
+          <w:rFonts w:cstheme="minorHAnsi"/>
+        </w:rPr>
+        <w:t>Выходные данные.</w:t>
+      </w:r>
+    </w:p>
+    <w:p>
+      <w:pPr>
+        <w:pStyle w:val="a3"/>
+        <w:spacing w:line="240" w:lineRule="auto"/>
+        <w:rPr>
+          <w:rFonts w:cstheme="minorHAnsi"/>
+        </w:rPr>
+      </w:pPr>
+      <w:r>
+        <w:rPr>
+          <w:rFonts w:cstheme="minorHAnsi"/>
+        </w:rPr>
+        <w:t>Файл с всеми возможными фигурами, отсортированными в порядке убывания их площади.</w:t>
+      </w:r>
+    </w:p>
+    <w:p>
+      <w:pPr>
+        <w:pStyle w:val="a3"/>
+        <w:spacing w:line="240" w:lineRule="auto"/>
+        <w:rPr>
+          <w:rFonts w:cstheme="minorHAnsi"/>
+        </w:rPr>
+      </w:pPr>
+      <w:r>
+        <w:rPr>
+          <w:rFonts w:cstheme="minorHAnsi"/>
+        </w:rPr>
+        <w:t>Файл с самой большой фигурой в виде картинки (.jpg)</w:t>
+      </w:r>
+      <w:r>
+        <w:rPr>
+          <w:rFonts w:cstheme="minorHAnsi"/>
+        </w:rPr>
+        <w:t>.</w:t>
+      </w:r>
+    </w:p>
+    <w:p>
+      <w:pPr>
+        <w:pStyle w:val="a3"/>
+        <w:spacing w:line="240" w:lineRule="auto"/>
+        <w:rPr>
+          <w:rFonts w:cstheme="minorHAnsi"/>
+        </w:rPr>
+      </w:pPr>
+      <w:r>
+        <w:rPr>
+          <w:rFonts w:cstheme="minorHAnsi"/>
+        </w:rPr>
+        <w:t>Отрисовка 10 самых больших фигур последовательно в окне</w:t>
+      </w:r>
+      <w:r>
+        <w:rPr>
+          <w:rFonts w:cstheme="minorHAnsi"/>
+        </w:rPr>
+        <w:t>.</w:t>
+      </w:r>
+    </w:p>
+    <w:p>
+      <w:pPr>
+        <w:pStyle w:val="a3"/>
+        <w:spacing w:line="240" w:lineRule="auto"/>
+        <w:rPr>
+          <w:rFonts w:cstheme="minorHAnsi"/>
+        </w:rPr>
+      </w:pPr>
+      <w:r>
+        <w:rPr>
+          <w:rFonts w:cstheme="minorHAnsi"/>
+        </w:rPr>
+        <w:t>Вывод в отдельном окне информации о самой большой фигуре</w:t>
+      </w:r>
+      <w:r>
+        <w:rPr>
+          <w:rFonts w:cstheme="minorHAnsi"/>
+        </w:rPr>
+        <w:t>.</w:t>
+      </w:r>
     </w:p>
     <w:p>
       <w:pPr>
@@ -375,95 +458,886 @@
         <w:rPr>
           <w:rFonts w:cstheme="minorHAnsi"/>
         </w:rPr>
-        <w:t>Выходные данные.</w:t>
+        <w:t>Математика.</w:t>
       </w:r>
     </w:p>
     <w:p>
       <w:pPr>
+        <w:pStyle w:val="a3"/>
         <w:spacing w:line="240" w:lineRule="auto"/>
-        <w:ind w:left="708"/>
-        <w:rPr>
-          <w:rFonts w:cstheme="minorHAnsi"/>
-        </w:rPr>
-      </w:pPr>
-      <w:r>
-        <w:rPr>
-          <w:rFonts w:cstheme="minorHAnsi"/>
-        </w:rPr>
-        <w:t>Файл с всеми возможными фигурами, отсортированными в порядке убывания их площади.</w:t>
-      </w:r>
+        <w:rPr>
+          <w:rFonts w:ascii="Cambria Math" w:eastAsiaTheme="minorEastAsia" w:hAnsi="Cambria Math" w:cstheme="minorHAnsi"/>
+          <w:i/>
+        </w:rPr>
+      </w:pPr>
+      <w:r>
+        <w:rPr>
+          <w:rFonts w:cstheme="minorHAnsi"/>
+        </w:rPr>
+        <w:t>Для площади четырехугольника его можно разбить находящейся внутри него диагонали (даже для невыпуклого) по координатам трех его вершин:</w:t>
+      </w:r>
+      <w:r>
+        <w:rPr>
+          <w:rFonts w:ascii="Cambria Math" w:hAnsi="Cambria Math" w:cstheme="minorHAnsi"/>
+          <w:i/>
+        </w:rPr>
+        <w:t xml:space="preserve"> </w:t>
+      </w:r>
+      <m:oMath>
+        <m:r>
+          <w:rPr>
+            <w:rFonts w:ascii="Cambria Math" w:hAnsi="Cambria Math" w:cstheme="minorHAnsi"/>
+          </w:rPr>
+          <m:t>S=</m:t>
+        </m:r>
+        <m:f>
+          <m:fPr>
+            <m:ctrlPr>
+              <w:rPr>
+                <w:rFonts w:ascii="Cambria Math" w:hAnsi="Cambria Math" w:cstheme="minorHAnsi"/>
+                <w:i/>
+              </w:rPr>
+            </m:ctrlPr>
+          </m:fPr>
+          <m:num>
+            <m:r>
+              <w:rPr>
+                <w:rFonts w:ascii="Cambria Math" w:hAnsi="Cambria Math" w:cstheme="minorHAnsi"/>
+              </w:rPr>
+              <m:t>1</m:t>
+            </m:r>
+          </m:num>
+          <m:den>
+            <m:r>
+              <w:rPr>
+                <w:rFonts w:ascii="Cambria Math" w:hAnsi="Cambria Math" w:cstheme="minorHAnsi"/>
+              </w:rPr>
+              <m:t>2</m:t>
+            </m:r>
+          </m:den>
+        </m:f>
+        <m:d>
+          <m:dPr>
+            <m:begChr m:val="|"/>
+            <m:endChr m:val="|"/>
+            <m:ctrlPr>
+              <w:rPr>
+                <w:rFonts w:ascii="Cambria Math" w:hAnsi="Cambria Math" w:cstheme="minorHAnsi"/>
+                <w:i/>
+              </w:rPr>
+            </m:ctrlPr>
+          </m:dPr>
+          <m:e>
+            <m:sSub>
+              <m:sSubPr>
+                <m:ctrlPr>
+                  <w:rPr>
+                    <w:rFonts w:ascii="Cambria Math" w:hAnsi="Cambria Math" w:cstheme="minorHAnsi"/>
+                    <w:i/>
+                  </w:rPr>
+                </m:ctrlPr>
+              </m:sSubPr>
+              <m:e>
+                <m:r>
+                  <w:rPr>
+                    <w:rFonts w:ascii="Cambria Math" w:hAnsi="Cambria Math" w:cstheme="minorHAnsi"/>
+                  </w:rPr>
+                  <m:t>x</m:t>
+                </m:r>
+              </m:e>
+              <m:sub>
+                <m:r>
+                  <w:rPr>
+                    <w:rFonts w:ascii="Cambria Math" w:hAnsi="Cambria Math" w:cstheme="minorHAnsi"/>
+                  </w:rPr>
+                  <m:t>1</m:t>
+                </m:r>
+              </m:sub>
+            </m:sSub>
+            <m:r>
+              <w:rPr>
+                <w:rFonts w:ascii="Cambria Math" w:hAnsi="Cambria Math" w:cstheme="minorHAnsi"/>
+              </w:rPr>
+              <m:t>*</m:t>
+            </m:r>
+            <m:d>
+              <m:dPr>
+                <m:ctrlPr>
+                  <w:rPr>
+                    <w:rFonts w:ascii="Cambria Math" w:hAnsi="Cambria Math" w:cstheme="minorHAnsi"/>
+                    <w:i/>
+                  </w:rPr>
+                </m:ctrlPr>
+              </m:dPr>
+              <m:e>
+                <m:sSub>
+                  <m:sSubPr>
+                    <m:ctrlPr>
+                      <w:rPr>
+                        <w:rFonts w:ascii="Cambria Math" w:hAnsi="Cambria Math" w:cstheme="minorHAnsi"/>
+                        <w:i/>
+                      </w:rPr>
+                    </m:ctrlPr>
+                  </m:sSubPr>
+                  <m:e>
+                    <m:r>
+                      <w:rPr>
+                        <w:rFonts w:ascii="Cambria Math" w:hAnsi="Cambria Math" w:cstheme="minorHAnsi"/>
+                      </w:rPr>
+                      <m:t>y</m:t>
+                    </m:r>
+                  </m:e>
+                  <m:sub>
+                    <m:r>
+                      <w:rPr>
+                        <w:rFonts w:ascii="Cambria Math" w:hAnsi="Cambria Math" w:cstheme="minorHAnsi"/>
+                      </w:rPr>
+                      <m:t>2</m:t>
+                    </m:r>
+                  </m:sub>
+                </m:sSub>
+                <m:r>
+                  <w:rPr>
+                    <w:rFonts w:ascii="Cambria Math" w:hAnsi="Cambria Math" w:cstheme="minorHAnsi"/>
+                  </w:rPr>
+                  <m:t>-</m:t>
+                </m:r>
+                <m:sSub>
+                  <m:sSubPr>
+                    <m:ctrlPr>
+                      <w:rPr>
+                        <w:rFonts w:ascii="Cambria Math" w:hAnsi="Cambria Math" w:cstheme="minorHAnsi"/>
+                        <w:i/>
+                      </w:rPr>
+                    </m:ctrlPr>
+                  </m:sSubPr>
+                  <m:e>
+                    <m:r>
+                      <w:rPr>
+                        <w:rFonts w:ascii="Cambria Math" w:hAnsi="Cambria Math" w:cstheme="minorHAnsi"/>
+                      </w:rPr>
+                      <m:t>y</m:t>
+                    </m:r>
+                  </m:e>
+                  <m:sub>
+                    <m:r>
+                      <w:rPr>
+                        <w:rFonts w:ascii="Cambria Math" w:hAnsi="Cambria Math" w:cstheme="minorHAnsi"/>
+                      </w:rPr>
+                      <m:t>3</m:t>
+                    </m:r>
+                  </m:sub>
+                </m:sSub>
+              </m:e>
+            </m:d>
+            <m:r>
+              <w:rPr>
+                <w:rFonts w:ascii="Cambria Math" w:hAnsi="Cambria Math" w:cstheme="minorHAnsi"/>
+              </w:rPr>
+              <m:t>+</m:t>
+            </m:r>
+            <m:sSub>
+              <m:sSubPr>
+                <m:ctrlPr>
+                  <w:rPr>
+                    <w:rFonts w:ascii="Cambria Math" w:hAnsi="Cambria Math" w:cstheme="minorHAnsi"/>
+                    <w:i/>
+                  </w:rPr>
+                </m:ctrlPr>
+              </m:sSubPr>
+              <m:e>
+                <m:r>
+                  <w:rPr>
+                    <w:rFonts w:ascii="Cambria Math" w:hAnsi="Cambria Math" w:cstheme="minorHAnsi"/>
+                  </w:rPr>
+                  <m:t>x</m:t>
+                </m:r>
+              </m:e>
+              <m:sub>
+                <m:r>
+                  <w:rPr>
+                    <w:rFonts w:ascii="Cambria Math" w:hAnsi="Cambria Math" w:cstheme="minorHAnsi"/>
+                  </w:rPr>
+                  <m:t>2</m:t>
+                </m:r>
+              </m:sub>
+            </m:sSub>
+            <m:d>
+              <m:dPr>
+                <m:ctrlPr>
+                  <w:rPr>
+                    <w:rFonts w:ascii="Cambria Math" w:hAnsi="Cambria Math" w:cstheme="minorHAnsi"/>
+                    <w:i/>
+                  </w:rPr>
+                </m:ctrlPr>
+              </m:dPr>
+              <m:e>
+                <m:sSub>
+                  <m:sSubPr>
+                    <m:ctrlPr>
+                      <w:rPr>
+                        <w:rFonts w:ascii="Cambria Math" w:hAnsi="Cambria Math" w:cstheme="minorHAnsi"/>
+                        <w:i/>
+                      </w:rPr>
+                    </m:ctrlPr>
+                  </m:sSubPr>
+                  <m:e>
+                    <m:r>
+                      <w:rPr>
+                        <w:rFonts w:ascii="Cambria Math" w:hAnsi="Cambria Math" w:cstheme="minorHAnsi"/>
+                      </w:rPr>
+                      <m:t>y</m:t>
+                    </m:r>
+                  </m:e>
+                  <m:sub>
+                    <m:r>
+                      <w:rPr>
+                        <w:rFonts w:ascii="Cambria Math" w:hAnsi="Cambria Math" w:cstheme="minorHAnsi"/>
+                      </w:rPr>
+                      <m:t>2</m:t>
+                    </m:r>
+                  </m:sub>
+                </m:sSub>
+                <m:r>
+                  <w:rPr>
+                    <w:rFonts w:ascii="Cambria Math" w:hAnsi="Cambria Math" w:cstheme="minorHAnsi"/>
+                  </w:rPr>
+                  <m:t>-</m:t>
+                </m:r>
+                <m:sSub>
+                  <m:sSubPr>
+                    <m:ctrlPr>
+                      <w:rPr>
+                        <w:rFonts w:ascii="Cambria Math" w:hAnsi="Cambria Math" w:cstheme="minorHAnsi"/>
+                        <w:i/>
+                      </w:rPr>
+                    </m:ctrlPr>
+                  </m:sSubPr>
+                  <m:e>
+                    <m:r>
+                      <w:rPr>
+                        <w:rFonts w:ascii="Cambria Math" w:hAnsi="Cambria Math" w:cstheme="minorHAnsi"/>
+                      </w:rPr>
+                      <m:t>y</m:t>
+                    </m:r>
+                  </m:e>
+                  <m:sub>
+                    <m:r>
+                      <w:rPr>
+                        <w:rFonts w:ascii="Cambria Math" w:hAnsi="Cambria Math" w:cstheme="minorHAnsi"/>
+                      </w:rPr>
+                      <m:t>1</m:t>
+                    </m:r>
+                  </m:sub>
+                </m:sSub>
+              </m:e>
+            </m:d>
+            <m:r>
+              <w:rPr>
+                <w:rFonts w:ascii="Cambria Math" w:hAnsi="Cambria Math" w:cstheme="minorHAnsi"/>
+              </w:rPr>
+              <m:t>+</m:t>
+            </m:r>
+            <m:sSub>
+              <m:sSubPr>
+                <m:ctrlPr>
+                  <w:rPr>
+                    <w:rFonts w:ascii="Cambria Math" w:hAnsi="Cambria Math" w:cstheme="minorHAnsi"/>
+                    <w:i/>
+                  </w:rPr>
+                </m:ctrlPr>
+              </m:sSubPr>
+              <m:e>
+                <m:r>
+                  <w:rPr>
+                    <w:rFonts w:ascii="Cambria Math" w:hAnsi="Cambria Math" w:cstheme="minorHAnsi"/>
+                  </w:rPr>
+                  <m:t>x</m:t>
+                </m:r>
+              </m:e>
+              <m:sub>
+                <m:r>
+                  <w:rPr>
+                    <w:rFonts w:ascii="Cambria Math" w:hAnsi="Cambria Math" w:cstheme="minorHAnsi"/>
+                  </w:rPr>
+                  <m:t>3</m:t>
+                </m:r>
+              </m:sub>
+            </m:sSub>
+            <m:r>
+              <w:rPr>
+                <w:rFonts w:ascii="Cambria Math" w:hAnsi="Cambria Math" w:cstheme="minorHAnsi"/>
+              </w:rPr>
+              <m:t>(</m:t>
+            </m:r>
+            <m:sSub>
+              <m:sSubPr>
+                <m:ctrlPr>
+                  <w:rPr>
+                    <w:rFonts w:ascii="Cambria Math" w:hAnsi="Cambria Math" w:cstheme="minorHAnsi"/>
+                    <w:i/>
+                  </w:rPr>
+                </m:ctrlPr>
+              </m:sSubPr>
+              <m:e>
+                <m:r>
+                  <w:rPr>
+                    <w:rFonts w:ascii="Cambria Math" w:hAnsi="Cambria Math" w:cstheme="minorHAnsi"/>
+                  </w:rPr>
+                  <m:t>y</m:t>
+                </m:r>
+              </m:e>
+              <m:sub>
+                <m:r>
+                  <w:rPr>
+                    <w:rFonts w:ascii="Cambria Math" w:hAnsi="Cambria Math" w:cstheme="minorHAnsi"/>
+                  </w:rPr>
+                  <m:t>1</m:t>
+                </m:r>
+              </m:sub>
+            </m:sSub>
+            <m:r>
+              <w:rPr>
+                <w:rFonts w:ascii="Cambria Math" w:hAnsi="Cambria Math" w:cstheme="minorHAnsi"/>
+              </w:rPr>
+              <m:t>-</m:t>
+            </m:r>
+            <m:sSub>
+              <m:sSubPr>
+                <m:ctrlPr>
+                  <w:rPr>
+                    <w:rFonts w:ascii="Cambria Math" w:hAnsi="Cambria Math" w:cstheme="minorHAnsi"/>
+                    <w:i/>
+                  </w:rPr>
+                </m:ctrlPr>
+              </m:sSubPr>
+              <m:e>
+                <m:r>
+                  <w:rPr>
+                    <w:rFonts w:ascii="Cambria Math" w:hAnsi="Cambria Math" w:cstheme="minorHAnsi"/>
+                  </w:rPr>
+                  <m:t>y</m:t>
+                </m:r>
+              </m:e>
+              <m:sub>
+                <m:r>
+                  <w:rPr>
+                    <w:rFonts w:ascii="Cambria Math" w:hAnsi="Cambria Math" w:cstheme="minorHAnsi"/>
+                  </w:rPr>
+                  <m:t>2</m:t>
+                </m:r>
+              </m:sub>
+            </m:sSub>
+            <m:r>
+              <w:rPr>
+                <w:rFonts w:ascii="Cambria Math" w:hAnsi="Cambria Math" w:cstheme="minorHAnsi"/>
+              </w:rPr>
+              <m:t>)</m:t>
+            </m:r>
+          </m:e>
+        </m:d>
+      </m:oMath>
     </w:p>
     <w:p>
       <w:pPr>
+        <w:pStyle w:val="a3"/>
         <w:spacing w:line="240" w:lineRule="auto"/>
-        <w:ind w:left="708"/>
-        <w:rPr>
-          <w:rFonts w:cstheme="minorHAnsi"/>
-        </w:rPr>
-      </w:pPr>
-      <w:r>
-        <w:rPr>
-          <w:rFonts w:cstheme="minorHAnsi"/>
-        </w:rPr>
-        <w:t>Файл с самой большой фигурой в виде картинки (.jpg)</w:t>
-      </w:r>
-      <w:r>
-        <w:rPr>
-          <w:rFonts w:cstheme="minorHAnsi"/>
-        </w:rPr>
-        <w:t>.</w:t>
+        <w:rPr>
+          <w:rFonts w:eastAsiaTheme="minorEastAsia" w:cstheme="minorHAnsi"/>
+          <w:iCs/>
+          <w:lang w:val="en-US"/>
+        </w:rPr>
+      </w:pPr>
+      <w:r>
+        <w:rPr>
+          <w:rFonts w:eastAsiaTheme="minorEastAsia" w:cstheme="minorHAnsi"/>
+          <w:iCs/>
+        </w:rPr>
+        <w:t>Где</w:t>
+      </w:r>
+      <w:r>
+        <w:rPr>
+          <w:rFonts w:eastAsiaTheme="minorEastAsia" w:cstheme="minorHAnsi"/>
+          <w:iCs/>
+          <w:lang w:val="en-US"/>
+        </w:rPr>
+        <w:t xml:space="preserve"> </w:t>
+      </w:r>
+      <w:r>
+        <w:rPr>
+          <w:rFonts w:eastAsiaTheme="minorEastAsia" w:cstheme="minorHAnsi"/>
+          <w:iCs/>
+          <w:lang w:val="en-US"/>
+        </w:rPr>
+        <w:t>A (</w:t>
+      </w:r>
+      <m:oMath>
+        <m:sSub>
+          <m:sSubPr>
+            <m:ctrlPr>
+              <w:rPr>
+                <w:rFonts w:ascii="Cambria Math" w:hAnsi="Cambria Math" w:cstheme="minorHAnsi"/>
+                <w:i/>
+              </w:rPr>
+            </m:ctrlPr>
+          </m:sSubPr>
+          <m:e>
+            <m:r>
+              <w:rPr>
+                <w:rFonts w:ascii="Cambria Math" w:hAnsi="Cambria Math" w:cstheme="minorHAnsi"/>
+              </w:rPr>
+              <m:t>x</m:t>
+            </m:r>
+          </m:e>
+          <m:sub>
+            <m:r>
+              <w:rPr>
+                <w:rFonts w:ascii="Cambria Math" w:hAnsi="Cambria Math" w:cstheme="minorHAnsi"/>
+                <w:lang w:val="en-US"/>
+              </w:rPr>
+              <m:t>1</m:t>
+            </m:r>
+          </m:sub>
+        </m:sSub>
+        <m:r>
+          <w:rPr>
+            <w:rFonts w:ascii="Cambria Math" w:hAnsi="Cambria Math" w:cstheme="minorHAnsi"/>
+            <w:lang w:val="en-US"/>
+          </w:rPr>
+          <m:t xml:space="preserve">, </m:t>
+        </m:r>
+        <m:sSub>
+          <m:sSubPr>
+            <m:ctrlPr>
+              <w:rPr>
+                <w:rFonts w:ascii="Cambria Math" w:hAnsi="Cambria Math" w:cstheme="minorHAnsi"/>
+                <w:i/>
+              </w:rPr>
+            </m:ctrlPr>
+          </m:sSubPr>
+          <m:e>
+            <m:r>
+              <w:rPr>
+                <w:rFonts w:ascii="Cambria Math" w:hAnsi="Cambria Math" w:cstheme="minorHAnsi"/>
+              </w:rPr>
+              <m:t>y</m:t>
+            </m:r>
+          </m:e>
+          <m:sub>
+            <m:r>
+              <w:rPr>
+                <w:rFonts w:ascii="Cambria Math" w:hAnsi="Cambria Math" w:cstheme="minorHAnsi"/>
+                <w:lang w:val="en-US"/>
+              </w:rPr>
+              <m:t>1</m:t>
+            </m:r>
+          </m:sub>
+        </m:sSub>
+      </m:oMath>
+      <w:r>
+        <w:rPr>
+          <w:rFonts w:eastAsiaTheme="minorEastAsia" w:cstheme="minorHAnsi"/>
+          <w:iCs/>
+          <w:lang w:val="en-US"/>
+        </w:rPr>
+        <w:t>); B (</w:t>
+      </w:r>
+      <m:oMath>
+        <m:sSub>
+          <m:sSubPr>
+            <m:ctrlPr>
+              <w:rPr>
+                <w:rFonts w:ascii="Cambria Math" w:hAnsi="Cambria Math" w:cstheme="minorHAnsi"/>
+                <w:i/>
+              </w:rPr>
+            </m:ctrlPr>
+          </m:sSubPr>
+          <m:e>
+            <m:r>
+              <w:rPr>
+                <w:rFonts w:ascii="Cambria Math" w:hAnsi="Cambria Math" w:cstheme="minorHAnsi"/>
+              </w:rPr>
+              <m:t>x</m:t>
+            </m:r>
+          </m:e>
+          <m:sub>
+            <m:r>
+              <w:rPr>
+                <w:rFonts w:ascii="Cambria Math" w:hAnsi="Cambria Math" w:cstheme="minorHAnsi"/>
+                <w:lang w:val="en-US"/>
+              </w:rPr>
+              <m:t>2</m:t>
+            </m:r>
+          </m:sub>
+        </m:sSub>
+        <m:r>
+          <w:rPr>
+            <w:rFonts w:ascii="Cambria Math" w:hAnsi="Cambria Math" w:cstheme="minorHAnsi"/>
+            <w:lang w:val="en-US"/>
+          </w:rPr>
+          <m:t xml:space="preserve">, </m:t>
+        </m:r>
+        <m:sSub>
+          <m:sSubPr>
+            <m:ctrlPr>
+              <w:rPr>
+                <w:rFonts w:ascii="Cambria Math" w:hAnsi="Cambria Math" w:cstheme="minorHAnsi"/>
+                <w:i/>
+              </w:rPr>
+            </m:ctrlPr>
+          </m:sSubPr>
+          <m:e>
+            <m:r>
+              <w:rPr>
+                <w:rFonts w:ascii="Cambria Math" w:hAnsi="Cambria Math" w:cstheme="minorHAnsi"/>
+              </w:rPr>
+              <m:t>y</m:t>
+            </m:r>
+          </m:e>
+          <m:sub>
+            <m:r>
+              <w:rPr>
+                <w:rFonts w:ascii="Cambria Math" w:hAnsi="Cambria Math" w:cstheme="minorHAnsi"/>
+                <w:lang w:val="en-US"/>
+              </w:rPr>
+              <m:t>2</m:t>
+            </m:r>
+          </m:sub>
+        </m:sSub>
+      </m:oMath>
+      <w:r>
+        <w:rPr>
+          <w:rFonts w:eastAsiaTheme="minorEastAsia" w:cstheme="minorHAnsi"/>
+          <w:iCs/>
+          <w:lang w:val="en-US"/>
+        </w:rPr>
+        <w:t>);</w:t>
+      </w:r>
+      <w:r>
+        <w:rPr>
+          <w:rFonts w:eastAsiaTheme="minorEastAsia" w:cstheme="minorHAnsi"/>
+          <w:iCs/>
+          <w:lang w:val="en-US"/>
+        </w:rPr>
+        <w:t xml:space="preserve"> C </w:t>
+      </w:r>
+      <m:oMath>
+        <m:sSub>
+          <m:sSubPr>
+            <m:ctrlPr>
+              <w:rPr>
+                <w:rFonts w:ascii="Cambria Math" w:hAnsi="Cambria Math" w:cstheme="minorHAnsi"/>
+                <w:i/>
+              </w:rPr>
+            </m:ctrlPr>
+          </m:sSubPr>
+          <m:e>
+            <m:r>
+              <w:rPr>
+                <w:rFonts w:ascii="Cambria Math" w:hAnsi="Cambria Math" w:cstheme="minorHAnsi"/>
+                <w:lang w:val="en-US"/>
+              </w:rPr>
+              <m:t>(</m:t>
+            </m:r>
+            <m:r>
+              <w:rPr>
+                <w:rFonts w:ascii="Cambria Math" w:hAnsi="Cambria Math" w:cstheme="minorHAnsi"/>
+              </w:rPr>
+              <m:t>x</m:t>
+            </m:r>
+          </m:e>
+          <m:sub>
+            <m:r>
+              <w:rPr>
+                <w:rFonts w:ascii="Cambria Math" w:hAnsi="Cambria Math" w:cstheme="minorHAnsi"/>
+                <w:lang w:val="en-US"/>
+              </w:rPr>
+              <m:t>3</m:t>
+            </m:r>
+          </m:sub>
+        </m:sSub>
+        <m:r>
+          <w:rPr>
+            <w:rFonts w:ascii="Cambria Math" w:hAnsi="Cambria Math" w:cstheme="minorHAnsi"/>
+            <w:lang w:val="en-US"/>
+          </w:rPr>
+          <m:t xml:space="preserve">, </m:t>
+        </m:r>
+        <m:sSub>
+          <m:sSubPr>
+            <m:ctrlPr>
+              <w:rPr>
+                <w:rFonts w:ascii="Cambria Math" w:hAnsi="Cambria Math" w:cstheme="minorHAnsi"/>
+                <w:i/>
+              </w:rPr>
+            </m:ctrlPr>
+          </m:sSubPr>
+          <m:e>
+            <m:r>
+              <w:rPr>
+                <w:rFonts w:ascii="Cambria Math" w:hAnsi="Cambria Math" w:cstheme="minorHAnsi"/>
+              </w:rPr>
+              <m:t>y</m:t>
+            </m:r>
+          </m:e>
+          <m:sub>
+            <m:r>
+              <w:rPr>
+                <w:rFonts w:ascii="Cambria Math" w:hAnsi="Cambria Math" w:cstheme="minorHAnsi"/>
+                <w:lang w:val="en-US"/>
+              </w:rPr>
+              <m:t>3</m:t>
+            </m:r>
+          </m:sub>
+        </m:sSub>
+      </m:oMath>
+      <w:r>
+        <w:rPr>
+          <w:rFonts w:eastAsiaTheme="minorEastAsia" w:cstheme="minorHAnsi"/>
+          <w:iCs/>
+          <w:lang w:val="en-US"/>
+        </w:rPr>
+        <w:t>);</w:t>
       </w:r>
     </w:p>
     <w:p>
       <w:pPr>
+        <w:pStyle w:val="a3"/>
         <w:spacing w:line="240" w:lineRule="auto"/>
-        <w:ind w:left="708"/>
-        <w:rPr>
-          <w:rFonts w:cstheme="minorHAnsi"/>
-        </w:rPr>
-      </w:pPr>
-      <w:r>
-        <w:rPr>
-          <w:rFonts w:cstheme="minorHAnsi"/>
-        </w:rPr>
-        <w:t>Отрисовка 10 самых больших фигур последовательно в окне</w:t>
-      </w:r>
-      <w:r>
-        <w:rPr>
-          <w:rFonts w:cstheme="minorHAnsi"/>
+        <w:rPr>
+          <w:rFonts w:eastAsiaTheme="minorEastAsia" w:cstheme="minorHAnsi"/>
+          <w:iCs/>
+          <w:lang w:val="en-US"/>
+        </w:rPr>
+      </w:pPr>
+      <w:r>
+        <w:rPr>
+          <w:rFonts w:eastAsiaTheme="minorEastAsia" w:cstheme="minorHAnsi"/>
+          <w:iCs/>
+        </w:rPr>
+        <w:drawing>
+          <wp:anchor distT="0" distB="0" distL="114300" distR="114300" simplePos="0" relativeHeight="251658240" behindDoc="0" locked="0" layoutInCell="1" allowOverlap="1" wp14:anchorId="6C8B4D86" wp14:editId="08E3AE9A">
+            <wp:simplePos x="0" y="0"/>
+            <wp:positionH relativeFrom="margin">
+              <wp:posOffset>3314700</wp:posOffset>
+            </wp:positionH>
+            <wp:positionV relativeFrom="margin">
+              <wp:posOffset>6191250</wp:posOffset>
+            </wp:positionV>
+            <wp:extent cx="3743960" cy="1851660"/>
+            <wp:effectExtent l="0" t="0" r="8890" b="0"/>
+            <wp:wrapSquare wrapText="bothSides"/>
+            <wp:docPr id="198146842" name="Рисунок 1"/>
+            <wp:cNvGraphicFramePr>
+              <a:graphicFrameLocks xmlns:a="http://schemas.openxmlformats.org/drawingml/2006/main" noChangeAspect="1"/>
+            </wp:cNvGraphicFramePr>
+            <a:graphic xmlns:a="http://schemas.openxmlformats.org/drawingml/2006/main">
+              <a:graphicData uri="http://schemas.openxmlformats.org/drawingml/2006/picture">
+                <pic:pic xmlns:pic="http://schemas.openxmlformats.org/drawingml/2006/picture">
+                  <pic:nvPicPr>
+                    <pic:cNvPr id="198146842" name=""/>
+                    <pic:cNvPicPr/>
+                  </pic:nvPicPr>
+                  <pic:blipFill>
+                    <a:blip r:embed="rId6">
+                      <a:extLst>
+                        <a:ext uri="{28A0092B-C50C-407E-A947-70E740481C1C}">
+                          <a14:useLocalDpi xmlns:a14="http://schemas.microsoft.com/office/drawing/2010/main" val="0"/>
+                        </a:ext>
+                      </a:extLst>
+                    </a:blip>
+                    <a:stretch>
+                      <a:fillRect/>
+                    </a:stretch>
+                  </pic:blipFill>
+                  <pic:spPr>
+                    <a:xfrm>
+                      <a:off x="0" y="0"/>
+                      <a:ext cx="3743960" cy="1851660"/>
+                    </a:xfrm>
+                    <a:prstGeom prst="rect">
+                      <a:avLst/>
+                    </a:prstGeom>
+                  </pic:spPr>
+                </pic:pic>
+              </a:graphicData>
+            </a:graphic>
+            <wp14:sizeRelH relativeFrom="margin">
+              <wp14:pctWidth>0</wp14:pctWidth>
+            </wp14:sizeRelH>
+            <wp14:sizeRelV relativeFrom="margin">
+              <wp14:pctHeight>0</wp14:pctHeight>
+            </wp14:sizeRelV>
+          </wp:anchor>
+        </w:drawing>
+      </w:r>
+      <w:r>
+        <w:rPr>
+          <w:rFonts w:eastAsiaTheme="minorEastAsia" w:cstheme="minorHAnsi"/>
+          <w:iCs/>
+        </w:rPr>
+        <w:t xml:space="preserve">Для проверки самопересечения можно найти пересечение сторон </w:t>
+      </w:r>
+      <w:r>
+        <w:rPr>
+          <w:rFonts w:eastAsiaTheme="minorEastAsia" w:cstheme="minorHAnsi"/>
+          <w:iCs/>
+          <w:lang w:val="en-US"/>
+        </w:rPr>
+        <w:t>AD</w:t>
+      </w:r>
+      <w:r>
+        <w:rPr>
+          <w:rFonts w:eastAsiaTheme="minorEastAsia" w:cstheme="minorHAnsi"/>
+          <w:iCs/>
+        </w:rPr>
+        <w:t xml:space="preserve"> </w:t>
+      </w:r>
+      <w:r>
+        <w:rPr>
+          <w:rFonts w:eastAsiaTheme="minorEastAsia" w:cstheme="minorHAnsi"/>
+          <w:iCs/>
+        </w:rPr>
+        <w:t xml:space="preserve">и </w:t>
+      </w:r>
+      <w:r>
+        <w:rPr>
+          <w:rFonts w:eastAsiaTheme="minorEastAsia" w:cstheme="minorHAnsi"/>
+          <w:iCs/>
+          <w:lang w:val="en-US"/>
+        </w:rPr>
+        <w:t>BC</w:t>
+      </w:r>
+      <w:r>
+        <w:rPr>
+          <w:rFonts w:eastAsiaTheme="minorEastAsia" w:cstheme="minorHAnsi"/>
+          <w:iCs/>
+        </w:rPr>
+        <w:t xml:space="preserve">; </w:t>
+      </w:r>
+      <w:r>
+        <w:rPr>
+          <w:rFonts w:eastAsiaTheme="minorEastAsia" w:cstheme="minorHAnsi"/>
+          <w:iCs/>
+          <w:lang w:val="en-US"/>
+        </w:rPr>
+        <w:t>AB</w:t>
+      </w:r>
+      <w:r>
+        <w:rPr>
+          <w:rFonts w:eastAsiaTheme="minorEastAsia" w:cstheme="minorHAnsi"/>
+          <w:iCs/>
+        </w:rPr>
+        <w:t xml:space="preserve"> </w:t>
+      </w:r>
+      <w:r>
+        <w:rPr>
+          <w:rFonts w:eastAsiaTheme="minorEastAsia" w:cstheme="minorHAnsi"/>
+          <w:iCs/>
+        </w:rPr>
+        <w:t xml:space="preserve">и </w:t>
+      </w:r>
+      <w:r>
+        <w:rPr>
+          <w:rFonts w:eastAsiaTheme="minorEastAsia" w:cstheme="minorHAnsi"/>
+          <w:iCs/>
+          <w:lang w:val="en-US"/>
+        </w:rPr>
+        <w:t>CD</w:t>
+      </w:r>
+      <w:r>
+        <w:rPr>
+          <w:rFonts w:eastAsiaTheme="minorEastAsia" w:cstheme="minorHAnsi"/>
+          <w:iCs/>
         </w:rPr>
         <w:t>.</w:t>
       </w:r>
-    </w:p>
-    <w:p>
-      <w:pPr>
-        <w:spacing w:line="240" w:lineRule="auto"/>
-        <w:ind w:left="708"/>
-        <w:rPr>
-          <w:rFonts w:cstheme="minorHAnsi"/>
-        </w:rPr>
-      </w:pPr>
-      <w:r>
-        <w:rPr>
-          <w:rFonts w:cstheme="minorHAnsi"/>
-        </w:rPr>
-        <w:t>Вывод в отдельном окне информации о самой большой фигуре</w:t>
-      </w:r>
-      <w:r>
-        <w:rPr>
-          <w:rFonts w:cstheme="minorHAnsi"/>
-        </w:rPr>
-        <w:t>.</w:t>
-      </w:r>
-    </w:p>
-    <w:p>
-      <w:pPr>
-        <w:spacing w:line="240" w:lineRule="auto"/>
-        <w:ind w:left="708"/>
-        <w:rPr>
-          <w:rFonts w:cstheme="minorHAnsi"/>
-        </w:rPr>
-      </w:pPr>
+      <w:r>
+        <w:rPr>
+          <w:rFonts w:eastAsiaTheme="minorEastAsia" w:cstheme="minorHAnsi"/>
+          <w:iCs/>
+        </w:rPr>
+        <w:t xml:space="preserve"> Реализация через методы проверки параллельности и нахождения точек пересечения прямых заданных в классическом виде</w:t>
+      </w:r>
+      <w:r>
+        <w:rPr>
+          <w:rFonts w:eastAsiaTheme="minorEastAsia" w:cstheme="minorHAnsi"/>
+          <w:iCs/>
+        </w:rPr>
+        <w:t xml:space="preserve"> </w:t>
+      </w:r>
+      <w:r>
+        <w:rPr>
+          <w:rFonts w:eastAsiaTheme="minorEastAsia" w:cstheme="minorHAnsi"/>
+          <w:iCs/>
+          <w:lang w:val="en-US"/>
+        </w:rPr>
+        <w:t>ax</w:t>
+      </w:r>
+      <w:r>
+        <w:rPr>
+          <w:rFonts w:eastAsiaTheme="minorEastAsia" w:cstheme="minorHAnsi"/>
+          <w:iCs/>
+        </w:rPr>
+        <w:t xml:space="preserve"> + </w:t>
+      </w:r>
+      <w:r>
+        <w:rPr>
+          <w:rFonts w:eastAsiaTheme="minorEastAsia" w:cstheme="minorHAnsi"/>
+          <w:iCs/>
+          <w:lang w:val="en-US"/>
+        </w:rPr>
+        <w:t>by</w:t>
+      </w:r>
+      <w:r>
+        <w:rPr>
+          <w:rFonts w:eastAsiaTheme="minorEastAsia" w:cstheme="minorHAnsi"/>
+          <w:iCs/>
+        </w:rPr>
+        <w:t xml:space="preserve"> + </w:t>
+      </w:r>
+      <w:r>
+        <w:rPr>
+          <w:rFonts w:eastAsiaTheme="minorEastAsia" w:cstheme="minorHAnsi"/>
+          <w:iCs/>
+          <w:lang w:val="en-US"/>
+        </w:rPr>
+        <w:t>c</w:t>
+      </w:r>
+      <w:r>
+        <w:rPr>
+          <w:rFonts w:eastAsiaTheme="minorEastAsia" w:cstheme="minorHAnsi"/>
+          <w:iCs/>
+        </w:rPr>
+        <w:t xml:space="preserve"> = 0.</w:t>
+      </w:r>
+      <w:r>
+        <w:rPr>
+          <w:noProof/>
+        </w:rPr>
+        <w:t xml:space="preserve"> </w:t>
+      </w:r>
+      <w:r>
+        <w:rPr>
+          <w:rFonts w:eastAsiaTheme="minorEastAsia" w:cstheme="minorHAnsi"/>
+          <w:iCs/>
+        </w:rPr>
+        <w:t>И если точка пересечения лежит на этом отрезке</w:t>
+      </w:r>
+      <w:r>
+        <w:rPr>
+          <w:rFonts w:eastAsiaTheme="minorEastAsia" w:cstheme="minorHAnsi"/>
+          <w:iCs/>
+        </w:rPr>
+        <w:t xml:space="preserve"> - </w:t>
+      </w:r>
+      <w:r>
+        <w:rPr>
+          <w:rFonts w:eastAsiaTheme="minorEastAsia" w:cstheme="minorHAnsi"/>
+          <w:iCs/>
+        </w:rPr>
+        <w:t>то самопересечение есть.</w:t>
+      </w:r>
     </w:p>
     <w:sectPr>
       <w:pgSz w:w="11906" w:h="16838"/>
@@ -480,7 +1354,7 @@
   <w:abstractNum w:abstractNumId="0" w15:restartNumberingAfterBreak="0">
     <w:nsid w:val="029539EE"/>
     <w:multiLevelType w:val="hybridMultilevel"/>
-    <w:tmpl w:val="295062D6"/>
+    <w:tmpl w:val="22D48446"/>
     <w:lvl w:ilvl="0" w:tplc="04190011">
       <w:start w:val="1"/>
       <w:numFmt w:val="decimal"/>
@@ -656,6 +1530,205 @@
     </w:lvl>
   </w:abstractNum>
   <w:abstractNum w:abstractNumId="2" w15:restartNumberingAfterBreak="0">
+    <w:nsid w:val="14982E43"/>
+    <w:multiLevelType w:val="hybridMultilevel"/>
+    <w:tmpl w:val="107A84C8"/>
+    <w:lvl w:ilvl="0" w:tplc="04190001">
+      <w:start w:val="1"/>
+      <w:numFmt w:val="bullet"/>
+      <w:lvlText w:val=""/>
+      <w:lvlJc w:val="left"/>
+      <w:pPr>
+        <w:ind w:left="1428" w:hanging="360"/>
+      </w:pPr>
+      <w:rPr>
+        <w:rFonts w:ascii="Symbol" w:hAnsi="Symbol" w:hint="default"/>
+      </w:rPr>
+    </w:lvl>
+    <w:lvl w:ilvl="1" w:tplc="04190003" w:tentative="1">
+      <w:start w:val="1"/>
+      <w:numFmt w:val="bullet"/>
+      <w:lvlText w:val="o"/>
+      <w:lvlJc w:val="left"/>
+      <w:pPr>
+        <w:ind w:left="2148" w:hanging="360"/>
+      </w:pPr>
+      <w:rPr>
+        <w:rFonts w:ascii="Courier New" w:hAnsi="Courier New" w:cs="Courier New" w:hint="default"/>
+      </w:rPr>
+    </w:lvl>
+    <w:lvl w:ilvl="2" w:tplc="04190005" w:tentative="1">
+      <w:start w:val="1"/>
+      <w:numFmt w:val="bullet"/>
+      <w:lvlText w:val=""/>
+      <w:lvlJc w:val="left"/>
+      <w:pPr>
+        <w:ind w:left="2868" w:hanging="360"/>
+      </w:pPr>
+      <w:rPr>
+        <w:rFonts w:ascii="Wingdings" w:hAnsi="Wingdings" w:hint="default"/>
+      </w:rPr>
+    </w:lvl>
+    <w:lvl w:ilvl="3" w:tplc="04190001" w:tentative="1">
+      <w:start w:val="1"/>
+      <w:numFmt w:val="bullet"/>
+      <w:lvlText w:val=""/>
+      <w:lvlJc w:val="left"/>
+      <w:pPr>
+        <w:ind w:left="3588" w:hanging="360"/>
+      </w:pPr>
+      <w:rPr>
+        <w:rFonts w:ascii="Symbol" w:hAnsi="Symbol" w:hint="default"/>
+      </w:rPr>
+    </w:lvl>
+    <w:lvl w:ilvl="4" w:tplc="04190003" w:tentative="1">
+      <w:start w:val="1"/>
+      <w:numFmt w:val="bullet"/>
+      <w:lvlText w:val="o"/>
+      <w:lvlJc w:val="left"/>
+      <w:pPr>
+        <w:ind w:left="4308" w:hanging="360"/>
+      </w:pPr>
+      <w:rPr>
+        <w:rFonts w:ascii="Courier New" w:hAnsi="Courier New" w:cs="Courier New" w:hint="default"/>
+      </w:rPr>
+    </w:lvl>
+    <w:lvl w:ilvl="5" w:tplc="04190005" w:tentative="1">
+      <w:start w:val="1"/>
+      <w:numFmt w:val="bullet"/>
+      <w:lvlText w:val=""/>
+      <w:lvlJc w:val="left"/>
+      <w:pPr>
+        <w:ind w:left="5028" w:hanging="360"/>
+      </w:pPr>
+      <w:rPr>
+        <w:rFonts w:ascii="Wingdings" w:hAnsi="Wingdings" w:hint="default"/>
+      </w:rPr>
+    </w:lvl>
+    <w:lvl w:ilvl="6" w:tplc="04190001" w:tentative="1">
+      <w:start w:val="1"/>
+      <w:numFmt w:val="bullet"/>
+      <w:lvlText w:val=""/>
+      <w:lvlJc w:val="left"/>
+      <w:pPr>
+        <w:ind w:left="5748" w:hanging="360"/>
+      </w:pPr>
+      <w:rPr>
+        <w:rFonts w:ascii="Symbol" w:hAnsi="Symbol" w:hint="default"/>
+      </w:rPr>
+    </w:lvl>
+    <w:lvl w:ilvl="7" w:tplc="04190003" w:tentative="1">
+      <w:start w:val="1"/>
+      <w:numFmt w:val="bullet"/>
+      <w:lvlText w:val="o"/>
+      <w:lvlJc w:val="left"/>
+      <w:pPr>
+        <w:ind w:left="6468" w:hanging="360"/>
+      </w:pPr>
+      <w:rPr>
+        <w:rFonts w:ascii="Courier New" w:hAnsi="Courier New" w:cs="Courier New" w:hint="default"/>
+      </w:rPr>
+    </w:lvl>
+    <w:lvl w:ilvl="8" w:tplc="04190005" w:tentative="1">
+      <w:start w:val="1"/>
+      <w:numFmt w:val="bullet"/>
+      <w:lvlText w:val=""/>
+      <w:lvlJc w:val="left"/>
+      <w:pPr>
+        <w:ind w:left="7188" w:hanging="360"/>
+      </w:pPr>
+      <w:rPr>
+        <w:rFonts w:ascii="Wingdings" w:hAnsi="Wingdings" w:hint="default"/>
+      </w:rPr>
+    </w:lvl>
+  </w:abstractNum>
+  <w:abstractNum w:abstractNumId="3" w15:restartNumberingAfterBreak="0">
+    <w:nsid w:val="33AB6A3F"/>
+    <w:multiLevelType w:val="hybridMultilevel"/>
+    <w:tmpl w:val="CDE2D5E4"/>
+    <w:lvl w:ilvl="0" w:tplc="04190011">
+      <w:start w:val="1"/>
+      <w:numFmt w:val="decimal"/>
+      <w:lvlText w:val="%1)"/>
+      <w:lvlJc w:val="left"/>
+      <w:pPr>
+        <w:ind w:left="1428" w:hanging="360"/>
+      </w:pPr>
+    </w:lvl>
+    <w:lvl w:ilvl="1" w:tplc="04190019" w:tentative="1">
+      <w:start w:val="1"/>
+      <w:numFmt w:val="lowerLetter"/>
+      <w:lvlText w:val="%2."/>
+      <w:lvlJc w:val="left"/>
+      <w:pPr>
+        <w:ind w:left="2148" w:hanging="360"/>
+      </w:pPr>
+    </w:lvl>
+    <w:lvl w:ilvl="2" w:tplc="0419001B" w:tentative="1">
+      <w:start w:val="1"/>
+      <w:numFmt w:val="lowerRoman"/>
+      <w:lvlText w:val="%3."/>
+      <w:lvlJc w:val="right"/>
+      <w:pPr>
+        <w:ind w:left="2868" w:hanging="180"/>
+      </w:pPr>
+    </w:lvl>
+    <w:lvl w:ilvl="3" w:tplc="0419000F" w:tentative="1">
+      <w:start w:val="1"/>
+      <w:numFmt w:val="decimal"/>
+      <w:lvlText w:val="%4."/>
+      <w:lvlJc w:val="left"/>
+      <w:pPr>
+        <w:ind w:left="3588" w:hanging="360"/>
+      </w:pPr>
+    </w:lvl>
+    <w:lvl w:ilvl="4" w:tplc="04190019" w:tentative="1">
+      <w:start w:val="1"/>
+      <w:numFmt w:val="lowerLetter"/>
+      <w:lvlText w:val="%5."/>
+      <w:lvlJc w:val="left"/>
+      <w:pPr>
+        <w:ind w:left="4308" w:hanging="360"/>
+      </w:pPr>
+    </w:lvl>
+    <w:lvl w:ilvl="5" w:tplc="0419001B" w:tentative="1">
+      <w:start w:val="1"/>
+      <w:numFmt w:val="lowerRoman"/>
+      <w:lvlText w:val="%6."/>
+      <w:lvlJc w:val="right"/>
+      <w:pPr>
+        <w:ind w:left="5028" w:hanging="180"/>
+      </w:pPr>
+    </w:lvl>
+    <w:lvl w:ilvl="6" w:tplc="0419000F" w:tentative="1">
+      <w:start w:val="1"/>
+      <w:numFmt w:val="decimal"/>
+      <w:lvlText w:val="%7."/>
+      <w:lvlJc w:val="left"/>
+      <w:pPr>
+        <w:ind w:left="5748" w:hanging="360"/>
+      </w:pPr>
+    </w:lvl>
+    <w:lvl w:ilvl="7" w:tplc="04190019" w:tentative="1">
+      <w:start w:val="1"/>
+      <w:numFmt w:val="lowerLetter"/>
+      <w:lvlText w:val="%8."/>
+      <w:lvlJc w:val="left"/>
+      <w:pPr>
+        <w:ind w:left="6468" w:hanging="360"/>
+      </w:pPr>
+    </w:lvl>
+    <w:lvl w:ilvl="8" w:tplc="0419001B" w:tentative="1">
+      <w:start w:val="1"/>
+      <w:numFmt w:val="lowerRoman"/>
+      <w:lvlText w:val="%9."/>
+      <w:lvlJc w:val="right"/>
+      <w:pPr>
+        <w:ind w:left="7188" w:hanging="180"/>
+      </w:pPr>
+    </w:lvl>
+  </w:abstractNum>
+  <w:abstractNum w:abstractNumId="4" w15:restartNumberingAfterBreak="0">
     <w:nsid w:val="4FF81ECB"/>
     <w:multiLevelType w:val="multilevel"/>
     <w:tmpl w:val="C4D243EE"/>
@@ -744,7 +1817,7 @@
       </w:pPr>
     </w:lvl>
   </w:abstractNum>
-  <w:abstractNum w:abstractNumId="3" w15:restartNumberingAfterBreak="0">
+  <w:abstractNum w:abstractNumId="5" w15:restartNumberingAfterBreak="0">
     <w:nsid w:val="540930F7"/>
     <w:multiLevelType w:val="hybridMultilevel"/>
     <w:tmpl w:val="D3B8D7FC"/>
@@ -833,17 +1906,201 @@
       </w:pPr>
     </w:lvl>
   </w:abstractNum>
+  <w:abstractNum w:abstractNumId="6" w15:restartNumberingAfterBreak="0">
+    <w:nsid w:val="764D3187"/>
+    <w:multiLevelType w:val="hybridMultilevel"/>
+    <w:tmpl w:val="6B5642FC"/>
+    <w:lvl w:ilvl="0" w:tplc="0419000F">
+      <w:start w:val="1"/>
+      <w:numFmt w:val="decimal"/>
+      <w:lvlText w:val="%1."/>
+      <w:lvlJc w:val="left"/>
+      <w:pPr>
+        <w:ind w:left="720" w:hanging="360"/>
+      </w:pPr>
+    </w:lvl>
+    <w:lvl w:ilvl="1" w:tplc="04190019" w:tentative="1">
+      <w:start w:val="1"/>
+      <w:numFmt w:val="lowerLetter"/>
+      <w:lvlText w:val="%2."/>
+      <w:lvlJc w:val="left"/>
+      <w:pPr>
+        <w:ind w:left="1440" w:hanging="360"/>
+      </w:pPr>
+    </w:lvl>
+    <w:lvl w:ilvl="2" w:tplc="0419001B" w:tentative="1">
+      <w:start w:val="1"/>
+      <w:numFmt w:val="lowerRoman"/>
+      <w:lvlText w:val="%3."/>
+      <w:lvlJc w:val="right"/>
+      <w:pPr>
+        <w:ind w:left="2160" w:hanging="180"/>
+      </w:pPr>
+    </w:lvl>
+    <w:lvl w:ilvl="3" w:tplc="0419000F" w:tentative="1">
+      <w:start w:val="1"/>
+      <w:numFmt w:val="decimal"/>
+      <w:lvlText w:val="%4."/>
+      <w:lvlJc w:val="left"/>
+      <w:pPr>
+        <w:ind w:left="2880" w:hanging="360"/>
+      </w:pPr>
+    </w:lvl>
+    <w:lvl w:ilvl="4" w:tplc="04190019" w:tentative="1">
+      <w:start w:val="1"/>
+      <w:numFmt w:val="lowerLetter"/>
+      <w:lvlText w:val="%5."/>
+      <w:lvlJc w:val="left"/>
+      <w:pPr>
+        <w:ind w:left="3600" w:hanging="360"/>
+      </w:pPr>
+    </w:lvl>
+    <w:lvl w:ilvl="5" w:tplc="0419001B" w:tentative="1">
+      <w:start w:val="1"/>
+      <w:numFmt w:val="lowerRoman"/>
+      <w:lvlText w:val="%6."/>
+      <w:lvlJc w:val="right"/>
+      <w:pPr>
+        <w:ind w:left="4320" w:hanging="180"/>
+      </w:pPr>
+    </w:lvl>
+    <w:lvl w:ilvl="6" w:tplc="0419000F" w:tentative="1">
+      <w:start w:val="1"/>
+      <w:numFmt w:val="decimal"/>
+      <w:lvlText w:val="%7."/>
+      <w:lvlJc w:val="left"/>
+      <w:pPr>
+        <w:ind w:left="5040" w:hanging="360"/>
+      </w:pPr>
+    </w:lvl>
+    <w:lvl w:ilvl="7" w:tplc="04190019" w:tentative="1">
+      <w:start w:val="1"/>
+      <w:numFmt w:val="lowerLetter"/>
+      <w:lvlText w:val="%8."/>
+      <w:lvlJc w:val="left"/>
+      <w:pPr>
+        <w:ind w:left="5760" w:hanging="360"/>
+      </w:pPr>
+    </w:lvl>
+    <w:lvl w:ilvl="8" w:tplc="0419001B" w:tentative="1">
+      <w:start w:val="1"/>
+      <w:numFmt w:val="lowerRoman"/>
+      <w:lvlText w:val="%9."/>
+      <w:lvlJc w:val="right"/>
+      <w:pPr>
+        <w:ind w:left="6480" w:hanging="180"/>
+      </w:pPr>
+    </w:lvl>
+  </w:abstractNum>
+  <w:abstractNum w:abstractNumId="7" w15:restartNumberingAfterBreak="0">
+    <w:nsid w:val="79B20767"/>
+    <w:multiLevelType w:val="hybridMultilevel"/>
+    <w:tmpl w:val="72DCEBA4"/>
+    <w:lvl w:ilvl="0" w:tplc="0419000F">
+      <w:start w:val="1"/>
+      <w:numFmt w:val="decimal"/>
+      <w:lvlText w:val="%1."/>
+      <w:lvlJc w:val="left"/>
+      <w:pPr>
+        <w:ind w:left="1428" w:hanging="360"/>
+      </w:pPr>
+    </w:lvl>
+    <w:lvl w:ilvl="1" w:tplc="04190019" w:tentative="1">
+      <w:start w:val="1"/>
+      <w:numFmt w:val="lowerLetter"/>
+      <w:lvlText w:val="%2."/>
+      <w:lvlJc w:val="left"/>
+      <w:pPr>
+        <w:ind w:left="2148" w:hanging="360"/>
+      </w:pPr>
+    </w:lvl>
+    <w:lvl w:ilvl="2" w:tplc="0419001B" w:tentative="1">
+      <w:start w:val="1"/>
+      <w:numFmt w:val="lowerRoman"/>
+      <w:lvlText w:val="%3."/>
+      <w:lvlJc w:val="right"/>
+      <w:pPr>
+        <w:ind w:left="2868" w:hanging="180"/>
+      </w:pPr>
+    </w:lvl>
+    <w:lvl w:ilvl="3" w:tplc="0419000F" w:tentative="1">
+      <w:start w:val="1"/>
+      <w:numFmt w:val="decimal"/>
+      <w:lvlText w:val="%4."/>
+      <w:lvlJc w:val="left"/>
+      <w:pPr>
+        <w:ind w:left="3588" w:hanging="360"/>
+      </w:pPr>
+    </w:lvl>
+    <w:lvl w:ilvl="4" w:tplc="04190019" w:tentative="1">
+      <w:start w:val="1"/>
+      <w:numFmt w:val="lowerLetter"/>
+      <w:lvlText w:val="%5."/>
+      <w:lvlJc w:val="left"/>
+      <w:pPr>
+        <w:ind w:left="4308" w:hanging="360"/>
+      </w:pPr>
+    </w:lvl>
+    <w:lvl w:ilvl="5" w:tplc="0419001B" w:tentative="1">
+      <w:start w:val="1"/>
+      <w:numFmt w:val="lowerRoman"/>
+      <w:lvlText w:val="%6."/>
+      <w:lvlJc w:val="right"/>
+      <w:pPr>
+        <w:ind w:left="5028" w:hanging="180"/>
+      </w:pPr>
+    </w:lvl>
+    <w:lvl w:ilvl="6" w:tplc="0419000F" w:tentative="1">
+      <w:start w:val="1"/>
+      <w:numFmt w:val="decimal"/>
+      <w:lvlText w:val="%7."/>
+      <w:lvlJc w:val="left"/>
+      <w:pPr>
+        <w:ind w:left="5748" w:hanging="360"/>
+      </w:pPr>
+    </w:lvl>
+    <w:lvl w:ilvl="7" w:tplc="04190019" w:tentative="1">
+      <w:start w:val="1"/>
+      <w:numFmt w:val="lowerLetter"/>
+      <w:lvlText w:val="%8."/>
+      <w:lvlJc w:val="left"/>
+      <w:pPr>
+        <w:ind w:left="6468" w:hanging="360"/>
+      </w:pPr>
+    </w:lvl>
+    <w:lvl w:ilvl="8" w:tplc="0419001B" w:tentative="1">
+      <w:start w:val="1"/>
+      <w:numFmt w:val="lowerRoman"/>
+      <w:lvlText w:val="%9."/>
+      <w:lvlJc w:val="right"/>
+      <w:pPr>
+        <w:ind w:left="7188" w:hanging="180"/>
+      </w:pPr>
+    </w:lvl>
+  </w:abstractNum>
   <w:num w:numId="1" w16cid:durableId="404911828">
-    <w:abstractNumId w:val="3"/>
+    <w:abstractNumId w:val="5"/>
   </w:num>
   <w:num w:numId="2" w16cid:durableId="1894147972">
     <w:abstractNumId w:val="1"/>
   </w:num>
   <w:num w:numId="3" w16cid:durableId="381369069">
-    <w:abstractNumId w:val="2"/>
+    <w:abstractNumId w:val="4"/>
   </w:num>
   <w:num w:numId="4" w16cid:durableId="466820421">
     <w:abstractNumId w:val="0"/>
+  </w:num>
+  <w:num w:numId="5" w16cid:durableId="146014413">
+    <w:abstractNumId w:val="6"/>
+  </w:num>
+  <w:num w:numId="6" w16cid:durableId="525557616">
+    <w:abstractNumId w:val="2"/>
+  </w:num>
+  <w:num w:numId="7" w16cid:durableId="1723864891">
+    <w:abstractNumId w:val="7"/>
+  </w:num>
+  <w:num w:numId="8" w16cid:durableId="1293945326">
+    <w:abstractNumId w:val="3"/>
   </w:num>
 </w:numbering>
 </file>
@@ -1252,6 +2509,7 @@
   <w:style w:type="character" w:default="1" w:styleId="a0">
     <w:name w:val="Default Paragraph Font"/>
     <w:uiPriority w:val="1"/>
+    <w:semiHidden/>
     <w:unhideWhenUsed/>
   </w:style>
   <w:style w:type="table" w:default="1" w:styleId="a1">
@@ -1285,6 +2543,16 @@
       <w:ind w:left="720"/>
       <w:contextualSpacing/>
     </w:pPr>
+  </w:style>
+  <w:style w:type="character" w:styleId="a4">
+    <w:name w:val="Placeholder Text"/>
+    <w:basedOn w:val="a0"/>
+    <w:uiPriority w:val="99"/>
+    <w:semiHidden/>
+    <w:rsid w:val="00CD2C3B"/>
+    <w:rPr>
+      <w:color w:val="666666"/>
+    </w:rPr>
   </w:style>
 </w:styles>
 </file>
